--- a/data/mark_table.docx
+++ b/data/mark_table.docx
@@ -53,12 +53,26 @@
                 <w:lang w:val="en-US"/>
               </w:rPr>
             </w:pPr>
-            <w:r>
+            <w:bookmarkStart w:id="0" w:name="_GoBack"/>
+            <w:bookmarkEnd w:id="0"/>
+          </w:p>
+        </w:tc>
+        <w:tc>
+          <w:tcPr>
+            <w:tcW w:w="1134" w:type="dxa"/>
+            <w:shd w:val="clear" w:color="auto" w:fill="auto"/>
+            <w:vAlign w:val="center"/>
+          </w:tcPr>
+          <w:p>
+            <w:pPr>
+              <w:snapToGrid w:val="0"/>
+              <w:spacing w:after="0" w:line="240" w:lineRule="auto"/>
+              <w:ind w:left="26" w:right="26"/>
+              <w:jc w:val="center"/>
               <w:rPr>
                 <w:lang w:val="en-US"/>
               </w:rPr>
-              <w:t>1</w:t>
-            </w:r>
+            </w:pPr>
           </w:p>
         </w:tc>
         <w:tc>
@@ -77,12 +91,24 @@
                 <w:lang w:val="en-US"/>
               </w:rPr>
             </w:pPr>
-            <w:r>
+          </w:p>
+        </w:tc>
+        <w:tc>
+          <w:tcPr>
+            <w:tcW w:w="1134" w:type="dxa"/>
+            <w:shd w:val="clear" w:color="auto" w:fill="auto"/>
+            <w:vAlign w:val="center"/>
+          </w:tcPr>
+          <w:p>
+            <w:pPr>
+              <w:snapToGrid w:val="0"/>
+              <w:spacing w:after="0" w:line="240" w:lineRule="auto"/>
+              <w:ind w:left="26" w:right="26"/>
+              <w:jc w:val="center"/>
               <w:rPr>
                 <w:lang w:val="en-US"/>
               </w:rPr>
-              <w:t>2</w:t>
-            </w:r>
+            </w:pPr>
           </w:p>
         </w:tc>
         <w:tc>
@@ -101,12 +127,24 @@
                 <w:lang w:val="en-US"/>
               </w:rPr>
             </w:pPr>
-            <w:r>
+          </w:p>
+        </w:tc>
+        <w:tc>
+          <w:tcPr>
+            <w:tcW w:w="1134" w:type="dxa"/>
+            <w:shd w:val="clear" w:color="auto" w:fill="auto"/>
+            <w:vAlign w:val="center"/>
+          </w:tcPr>
+          <w:p>
+            <w:pPr>
+              <w:snapToGrid w:val="0"/>
+              <w:spacing w:after="0" w:line="240" w:lineRule="auto"/>
+              <w:ind w:left="26" w:right="26"/>
+              <w:jc w:val="center"/>
               <w:rPr>
                 <w:lang w:val="en-US"/>
               </w:rPr>
-              <w:t>3</w:t>
-            </w:r>
+            </w:pPr>
           </w:p>
         </w:tc>
         <w:tc>
@@ -125,12 +163,24 @@
                 <w:lang w:val="en-US"/>
               </w:rPr>
             </w:pPr>
-            <w:r>
+          </w:p>
+        </w:tc>
+        <w:tc>
+          <w:tcPr>
+            <w:tcW w:w="1134" w:type="dxa"/>
+            <w:shd w:val="clear" w:color="auto" w:fill="auto"/>
+            <w:vAlign w:val="center"/>
+          </w:tcPr>
+          <w:p>
+            <w:pPr>
+              <w:snapToGrid w:val="0"/>
+              <w:spacing w:after="0" w:line="240" w:lineRule="auto"/>
+              <w:ind w:left="26" w:right="26"/>
+              <w:jc w:val="center"/>
               <w:rPr>
                 <w:lang w:val="en-US"/>
               </w:rPr>
-              <w:t>4</w:t>
-            </w:r>
+            </w:pPr>
           </w:p>
         </w:tc>
         <w:tc>
@@ -149,132 +199,24 @@
                 <w:lang w:val="en-US"/>
               </w:rPr>
             </w:pPr>
-            <w:r>
+          </w:p>
+        </w:tc>
+        <w:tc>
+          <w:tcPr>
+            <w:tcW w:w="1134" w:type="dxa"/>
+            <w:shd w:val="clear" w:color="auto" w:fill="auto"/>
+            <w:vAlign w:val="center"/>
+          </w:tcPr>
+          <w:p>
+            <w:pPr>
+              <w:snapToGrid w:val="0"/>
+              <w:spacing w:after="0" w:line="240" w:lineRule="auto"/>
+              <w:ind w:left="26" w:right="26"/>
+              <w:jc w:val="center"/>
               <w:rPr>
                 <w:lang w:val="en-US"/>
               </w:rPr>
-              <w:t>5</w:t>
-            </w:r>
-          </w:p>
-        </w:tc>
-        <w:tc>
-          <w:tcPr>
-            <w:tcW w:w="1134" w:type="dxa"/>
-            <w:shd w:val="clear" w:color="auto" w:fill="auto"/>
-            <w:vAlign w:val="center"/>
-          </w:tcPr>
-          <w:p>
-            <w:pPr>
-              <w:snapToGrid w:val="0"/>
-              <w:spacing w:after="0" w:line="240" w:lineRule="auto"/>
-              <w:ind w:left="26" w:right="26"/>
-              <w:jc w:val="center"/>
-              <w:rPr>
-                <w:lang w:val="en-US"/>
-              </w:rPr>
-            </w:pPr>
-            <w:r>
-              <w:rPr>
-                <w:lang w:val="en-US"/>
-              </w:rPr>
-              <w:t>6</w:t>
-            </w:r>
-          </w:p>
-        </w:tc>
-        <w:tc>
-          <w:tcPr>
-            <w:tcW w:w="1134" w:type="dxa"/>
-            <w:shd w:val="clear" w:color="auto" w:fill="auto"/>
-            <w:vAlign w:val="center"/>
-          </w:tcPr>
-          <w:p>
-            <w:pPr>
-              <w:snapToGrid w:val="0"/>
-              <w:spacing w:after="0" w:line="240" w:lineRule="auto"/>
-              <w:ind w:left="26" w:right="26"/>
-              <w:jc w:val="center"/>
-              <w:rPr>
-                <w:lang w:val="en-US"/>
-              </w:rPr>
-            </w:pPr>
-            <w:r>
-              <w:rPr>
-                <w:lang w:val="en-US"/>
-              </w:rPr>
-              <w:t>7</w:t>
-            </w:r>
-          </w:p>
-        </w:tc>
-        <w:tc>
-          <w:tcPr>
-            <w:tcW w:w="1134" w:type="dxa"/>
-            <w:shd w:val="clear" w:color="auto" w:fill="auto"/>
-            <w:vAlign w:val="center"/>
-          </w:tcPr>
-          <w:p>
-            <w:pPr>
-              <w:snapToGrid w:val="0"/>
-              <w:spacing w:after="0" w:line="240" w:lineRule="auto"/>
-              <w:ind w:left="26" w:right="26"/>
-              <w:jc w:val="center"/>
-              <w:rPr>
-                <w:lang w:val="en-US"/>
-              </w:rPr>
-            </w:pPr>
-            <w:r>
-              <w:rPr>
-                <w:lang w:val="en-US"/>
-              </w:rPr>
-              <w:t>8</w:t>
-            </w:r>
-          </w:p>
-        </w:tc>
-        <w:tc>
-          <w:tcPr>
-            <w:tcW w:w="1134" w:type="dxa"/>
-            <w:shd w:val="clear" w:color="auto" w:fill="auto"/>
-            <w:vAlign w:val="center"/>
-          </w:tcPr>
-          <w:p>
-            <w:pPr>
-              <w:snapToGrid w:val="0"/>
-              <w:spacing w:after="0" w:line="240" w:lineRule="auto"/>
-              <w:ind w:left="26" w:right="26"/>
-              <w:jc w:val="center"/>
-              <w:rPr>
-                <w:lang w:val="en-US"/>
-              </w:rPr>
-            </w:pPr>
-            <w:r>
-              <w:rPr>
-                <w:lang w:val="en-US"/>
-              </w:rPr>
-              <w:t>9</w:t>
-            </w:r>
-          </w:p>
-        </w:tc>
-        <w:tc>
-          <w:tcPr>
-            <w:tcW w:w="1134" w:type="dxa"/>
-            <w:shd w:val="clear" w:color="auto" w:fill="auto"/>
-            <w:vAlign w:val="center"/>
-          </w:tcPr>
-          <w:p>
-            <w:pPr>
-              <w:snapToGrid w:val="0"/>
-              <w:spacing w:after="0" w:line="240" w:lineRule="auto"/>
-              <w:ind w:left="26" w:right="26"/>
-              <w:jc w:val="center"/>
-              <w:rPr>
-                <w:lang w:val="en-US"/>
-              </w:rPr>
-            </w:pPr>
-            <w:r>
-              <w:rPr>
-                <w:lang w:val="en-US"/>
-              </w:rPr>
-              <w:t>10</w:t>
-            </w:r>
+            </w:pPr>
           </w:p>
         </w:tc>
       </w:tr>
@@ -3489,12 +3431,22 @@
                 <w:lang w:val="en-US"/>
               </w:rPr>
             </w:pPr>
-            <w:r>
+          </w:p>
+        </w:tc>
+        <w:tc>
+          <w:tcPr>
+            <w:tcW w:w="1134" w:type="dxa"/>
+            <w:shd w:val="clear" w:color="auto" w:fill="auto"/>
+          </w:tcPr>
+          <w:p>
+            <w:pPr>
+              <w:snapToGrid w:val="0"/>
+              <w:spacing w:after="0" w:line="240" w:lineRule="auto"/>
+              <w:ind w:left="26" w:right="26"/>
               <w:rPr>
                 <w:lang w:val="en-US"/>
               </w:rPr>
-              <w:t>2</w:t>
-            </w:r>
+            </w:pPr>
           </w:p>
         </w:tc>
         <w:tc>
@@ -3511,12 +3463,22 @@
                 <w:lang w:val="en-US"/>
               </w:rPr>
             </w:pPr>
-            <w:r>
+          </w:p>
+        </w:tc>
+        <w:tc>
+          <w:tcPr>
+            <w:tcW w:w="1134" w:type="dxa"/>
+            <w:shd w:val="clear" w:color="auto" w:fill="auto"/>
+          </w:tcPr>
+          <w:p>
+            <w:pPr>
+              <w:snapToGrid w:val="0"/>
+              <w:spacing w:after="0" w:line="240" w:lineRule="auto"/>
+              <w:ind w:left="26" w:right="26"/>
               <w:rPr>
                 <w:lang w:val="en-US"/>
               </w:rPr>
-              <w:t>2</w:t>
-            </w:r>
+            </w:pPr>
           </w:p>
         </w:tc>
         <w:tc>
@@ -3533,12 +3495,22 @@
                 <w:lang w:val="en-US"/>
               </w:rPr>
             </w:pPr>
-            <w:r>
+          </w:p>
+        </w:tc>
+        <w:tc>
+          <w:tcPr>
+            <w:tcW w:w="1134" w:type="dxa"/>
+            <w:shd w:val="clear" w:color="auto" w:fill="auto"/>
+          </w:tcPr>
+          <w:p>
+            <w:pPr>
+              <w:snapToGrid w:val="0"/>
+              <w:spacing w:after="0" w:line="240" w:lineRule="auto"/>
+              <w:ind w:left="26" w:right="26"/>
               <w:rPr>
                 <w:lang w:val="en-US"/>
               </w:rPr>
-              <w:t>2</w:t>
-            </w:r>
+            </w:pPr>
           </w:p>
         </w:tc>
         <w:tc>
@@ -3555,12 +3527,22 @@
                 <w:lang w:val="en-US"/>
               </w:rPr>
             </w:pPr>
-            <w:r>
+          </w:p>
+        </w:tc>
+        <w:tc>
+          <w:tcPr>
+            <w:tcW w:w="1134" w:type="dxa"/>
+            <w:shd w:val="clear" w:color="auto" w:fill="auto"/>
+          </w:tcPr>
+          <w:p>
+            <w:pPr>
+              <w:snapToGrid w:val="0"/>
+              <w:spacing w:after="0" w:line="240" w:lineRule="auto"/>
+              <w:ind w:left="26" w:right="26"/>
               <w:rPr>
                 <w:lang w:val="en-US"/>
               </w:rPr>
-              <w:t>2</w:t>
-            </w:r>
+            </w:pPr>
           </w:p>
         </w:tc>
         <w:tc>
@@ -3577,126 +3559,24 @@
                 <w:lang w:val="en-US"/>
               </w:rPr>
             </w:pPr>
-            <w:r>
+          </w:p>
+        </w:tc>
+        <w:tc>
+          <w:tcPr>
+            <w:tcW w:w="1134" w:type="dxa"/>
+            <w:shd w:val="clear" w:color="auto" w:fill="auto"/>
+          </w:tcPr>
+          <w:p>
+            <w:pPr>
+              <w:snapToGrid w:val="0"/>
+              <w:spacing w:after="0" w:line="240" w:lineRule="auto"/>
+              <w:ind w:left="26" w:right="26"/>
               <w:rPr>
                 <w:lang w:val="en-US"/>
               </w:rPr>
-              <w:t>2</w:t>
-            </w:r>
-          </w:p>
-        </w:tc>
-        <w:tc>
-          <w:tcPr>
-            <w:tcW w:w="1134" w:type="dxa"/>
-            <w:shd w:val="clear" w:color="auto" w:fill="auto"/>
-          </w:tcPr>
-          <w:p>
-            <w:pPr>
-              <w:snapToGrid w:val="0"/>
-              <w:spacing w:after="0" w:line="240" w:lineRule="auto"/>
-              <w:ind w:left="26" w:right="26"/>
-              <w:rPr>
-                <w:lang w:val="en-US"/>
-              </w:rPr>
-            </w:pPr>
-            <w:r>
-              <w:rPr>
-                <w:lang w:val="en-US"/>
-              </w:rPr>
-              <w:t>2</w:t>
-            </w:r>
-          </w:p>
-        </w:tc>
-        <w:tc>
-          <w:tcPr>
-            <w:tcW w:w="1134" w:type="dxa"/>
-            <w:shd w:val="clear" w:color="auto" w:fill="auto"/>
-          </w:tcPr>
-          <w:p>
-            <w:pPr>
-              <w:snapToGrid w:val="0"/>
-              <w:spacing w:after="0" w:line="240" w:lineRule="auto"/>
-              <w:ind w:left="26" w:right="26"/>
-              <w:rPr>
-                <w:lang w:val="en-US"/>
-              </w:rPr>
-            </w:pPr>
-            <w:r>
-              <w:rPr>
-                <w:lang w:val="en-US"/>
-              </w:rPr>
-              <w:t>2</w:t>
-            </w:r>
-          </w:p>
-        </w:tc>
-        <w:tc>
-          <w:tcPr>
-            <w:tcW w:w="1134" w:type="dxa"/>
-            <w:shd w:val="clear" w:color="auto" w:fill="auto"/>
-          </w:tcPr>
-          <w:p>
-            <w:pPr>
-              <w:snapToGrid w:val="0"/>
-              <w:spacing w:after="0" w:line="240" w:lineRule="auto"/>
-              <w:ind w:left="26" w:right="26"/>
-              <w:rPr>
-                <w:lang w:val="en-US"/>
-              </w:rPr>
-            </w:pPr>
-            <w:r>
-              <w:rPr>
-                <w:lang w:val="en-US"/>
-              </w:rPr>
-              <w:t>2</w:t>
-            </w:r>
-          </w:p>
-        </w:tc>
-        <w:tc>
-          <w:tcPr>
-            <w:tcW w:w="1134" w:type="dxa"/>
-            <w:shd w:val="clear" w:color="auto" w:fill="auto"/>
-          </w:tcPr>
-          <w:p>
-            <w:pPr>
-              <w:snapToGrid w:val="0"/>
-              <w:spacing w:after="0" w:line="240" w:lineRule="auto"/>
-              <w:ind w:left="26" w:right="26"/>
-              <w:rPr>
-                <w:lang w:val="en-US"/>
-              </w:rPr>
-            </w:pPr>
-            <w:r>
-              <w:rPr>
-                <w:lang w:val="en-US"/>
-              </w:rPr>
-              <w:t>2</w:t>
-            </w:r>
-          </w:p>
-        </w:tc>
-        <w:tc>
-          <w:tcPr>
-            <w:tcW w:w="1134" w:type="dxa"/>
-            <w:shd w:val="clear" w:color="auto" w:fill="auto"/>
-          </w:tcPr>
-          <w:p>
-            <w:pPr>
-              <w:snapToGrid w:val="0"/>
-              <w:spacing w:after="0" w:line="240" w:lineRule="auto"/>
-              <w:ind w:left="26" w:right="26"/>
-              <w:rPr>
-                <w:lang w:val="en-US"/>
-              </w:rPr>
-            </w:pPr>
-            <w:r>
-              <w:rPr>
-                <w:lang w:val="en-US"/>
-              </w:rPr>
-              <w:t>2</w:t>
-            </w:r>
-          </w:p>
-        </w:tc>
-        <w:bookmarkStart w:id="0" w:name="_GoBack"/>
-        <w:bookmarkEnd w:id="0"/>
+            </w:pPr>
+          </w:p>
+        </w:tc>
       </w:tr>
     </w:tbl>
     <w:p>
